--- a/Tests/Test_07-9d7542b/whitebox_test_03-9d7542b.docx
+++ b/Tests/Test_07-9d7542b/whitebox_test_03-9d7542b.docx
@@ -273,6 +273,12 @@
         </w:rPr>
         <w:t xml:space="preserve">Date conducted: </w:t>
       </w:r>
+      <w:r>
+        <w:rPr>
+          <w:rFonts w:ascii="Arial" w:hAnsi="Arial" w:cs="Arial"/>
+        </w:rPr>
+        <w:t>Dec 1, 2024, 9:29 AM</w:t>
+      </w:r>
     </w:p>
     <w:p>
       <w:pPr>
@@ -352,7 +358,21 @@
         <w:rPr>
           <w:rFonts w:ascii="Arial" w:hAnsi="Arial" w:cs="Arial"/>
         </w:rPr>
-        <w:t xml:space="preserve"> UserStatistics class for handling user statistics, including data fetching, chart generation, and integration into the application.</w:t>
+        <w:t xml:space="preserve"> </w:t>
+      </w:r>
+      <w:proofErr w:type="spellStart"/>
+      <w:r>
+        <w:rPr>
+          <w:rFonts w:ascii="Arial" w:hAnsi="Arial" w:cs="Arial"/>
+        </w:rPr>
+        <w:t>UserStatistics</w:t>
+      </w:r>
+      <w:proofErr w:type="spellEnd"/>
+      <w:r>
+        <w:rPr>
+          <w:rFonts w:ascii="Arial" w:hAnsi="Arial" w:cs="Arial"/>
+        </w:rPr>
+        <w:t xml:space="preserve"> class for handling user statistics, including data fetching, chart generation, and integration into the application.</w:t>
       </w:r>
     </w:p>
     <w:p>
@@ -393,7 +413,21 @@
         <w:rPr>
           <w:rFonts w:ascii="Arial" w:hAnsi="Arial" w:cs="Arial"/>
         </w:rPr>
-        <w:t>that the UserStatistics class correctly fetches user data, generates charts, and displays them within the application, maintaining data accuracy</w:t>
+        <w:t xml:space="preserve">that the </w:t>
+      </w:r>
+      <w:proofErr w:type="spellStart"/>
+      <w:r>
+        <w:rPr>
+          <w:rFonts w:ascii="Arial" w:hAnsi="Arial" w:cs="Arial"/>
+        </w:rPr>
+        <w:t>UserStatistics</w:t>
+      </w:r>
+      <w:proofErr w:type="spellEnd"/>
+      <w:r>
+        <w:rPr>
+          <w:rFonts w:ascii="Arial" w:hAnsi="Arial" w:cs="Arial"/>
+        </w:rPr>
+        <w:t xml:space="preserve"> class correctly fetches user data, generates charts, and displays them within the application, maintaining data accuracy</w:t>
       </w:r>
       <w:r>
         <w:rPr>
@@ -679,7 +713,21 @@
               <w:rPr>
                 <w:rFonts w:ascii="Arial" w:hAnsi="Arial" w:cs="Arial"/>
               </w:rPr>
-              <w:t>Ensure that the fetch_data() method retrieves and processes user session data from the database correctly.</w:t>
+              <w:t xml:space="preserve">Ensure that the </w:t>
+            </w:r>
+            <w:proofErr w:type="spellStart"/>
+            <w:r>
+              <w:rPr>
+                <w:rFonts w:ascii="Arial" w:hAnsi="Arial" w:cs="Arial"/>
+              </w:rPr>
+              <w:t>fetch_data</w:t>
+            </w:r>
+            <w:proofErr w:type="spellEnd"/>
+            <w:r>
+              <w:rPr>
+                <w:rFonts w:ascii="Arial" w:hAnsi="Arial" w:cs="Arial"/>
+              </w:rPr>
+              <w:t>() method retrieves and processes user session data from the database correctly.</w:t>
             </w:r>
           </w:p>
         </w:tc>
@@ -708,11 +756,19 @@
                 <w:rFonts w:ascii="Arial" w:hAnsi="Arial" w:cs="Arial"/>
               </w:rPr>
             </w:pPr>
-            <w:r>
-              <w:rPr>
-                <w:rFonts w:ascii="Arial" w:hAnsi="Arial" w:cs="Arial"/>
-              </w:rPr>
-              <w:t>fetch_data()</w:t>
+            <w:proofErr w:type="spellStart"/>
+            <w:r>
+              <w:rPr>
+                <w:rFonts w:ascii="Arial" w:hAnsi="Arial" w:cs="Arial"/>
+              </w:rPr>
+              <w:t>fetch_data</w:t>
+            </w:r>
+            <w:proofErr w:type="spellEnd"/>
+            <w:r>
+              <w:rPr>
+                <w:rFonts w:ascii="Arial" w:hAnsi="Arial" w:cs="Arial"/>
+              </w:rPr>
+              <w:t>()</w:t>
             </w:r>
           </w:p>
         </w:tc>
@@ -779,11 +835,33 @@
                 <w:rFonts w:ascii="Arial" w:hAnsi="Arial" w:cs="Arial"/>
               </w:rPr>
             </w:pPr>
-            <w:r>
-              <w:rPr>
-                <w:rFonts w:ascii="Arial" w:hAnsi="Arial" w:cs="Arial"/>
-              </w:rPr>
-              <w:t>DataFrame user_data is populated with session IDs, work time, and break time.</w:t>
+            <w:proofErr w:type="spellStart"/>
+            <w:r>
+              <w:rPr>
+                <w:rFonts w:ascii="Arial" w:hAnsi="Arial" w:cs="Arial"/>
+              </w:rPr>
+              <w:t>DataFrame</w:t>
+            </w:r>
+            <w:proofErr w:type="spellEnd"/>
+            <w:r>
+              <w:rPr>
+                <w:rFonts w:ascii="Arial" w:hAnsi="Arial" w:cs="Arial"/>
+              </w:rPr>
+              <w:t xml:space="preserve"> </w:t>
+            </w:r>
+            <w:proofErr w:type="spellStart"/>
+            <w:r>
+              <w:rPr>
+                <w:rFonts w:ascii="Arial" w:hAnsi="Arial" w:cs="Arial"/>
+              </w:rPr>
+              <w:t>user_data</w:t>
+            </w:r>
+            <w:proofErr w:type="spellEnd"/>
+            <w:r>
+              <w:rPr>
+                <w:rFonts w:ascii="Arial" w:hAnsi="Arial" w:cs="Arial"/>
+              </w:rPr>
+              <w:t xml:space="preserve"> is populated with session IDs, work time, and break time.</w:t>
             </w:r>
           </w:p>
           <w:p>
@@ -828,10 +906,75 @@
           <w:p>
             <w:pPr>
               <w:spacing w:after="0" w:line="276" w:lineRule="auto"/>
+              <w:jc w:val="both"/>
               <w:rPr>
                 <w:rFonts w:ascii="Arial" w:hAnsi="Arial" w:cs="Arial"/>
               </w:rPr>
             </w:pPr>
+            <w:r>
+              <w:rPr>
+                <w:rFonts w:ascii="Arial" w:hAnsi="Arial" w:cs="Arial"/>
+              </w:rPr>
+              <w:t xml:space="preserve">The </w:t>
+            </w:r>
+            <w:proofErr w:type="spellStart"/>
+            <w:r>
+              <w:rPr>
+                <w:rFonts w:ascii="Arial" w:hAnsi="Arial" w:cs="Arial"/>
+              </w:rPr>
+              <w:t>DataFrame</w:t>
+            </w:r>
+            <w:proofErr w:type="spellEnd"/>
+            <w:r>
+              <w:rPr>
+                <w:rFonts w:ascii="Arial" w:hAnsi="Arial" w:cs="Arial"/>
+              </w:rPr>
+              <w:t xml:space="preserve"> </w:t>
+            </w:r>
+            <w:proofErr w:type="spellStart"/>
+            <w:r>
+              <w:rPr>
+                <w:rFonts w:ascii="Arial" w:hAnsi="Arial" w:cs="Arial"/>
+              </w:rPr>
+              <w:t>user_data</w:t>
+            </w:r>
+            <w:proofErr w:type="spellEnd"/>
+            <w:r>
+              <w:rPr>
+                <w:rFonts w:ascii="Arial" w:hAnsi="Arial" w:cs="Arial"/>
+              </w:rPr>
+              <w:t xml:space="preserve"> is populated with session IDs, work time, and break time</w:t>
+            </w:r>
+            <w:r>
+              <w:rPr>
+                <w:rFonts w:ascii="Arial" w:hAnsi="Arial" w:cs="Arial"/>
+              </w:rPr>
+              <w:t xml:space="preserve"> and all the </w:t>
+            </w:r>
+            <w:r>
+              <w:rPr>
+                <w:rFonts w:ascii="Arial" w:hAnsi="Arial" w:cs="Arial"/>
+              </w:rPr>
+              <w:t xml:space="preserve">data </w:t>
+            </w:r>
+            <w:r>
+              <w:rPr>
+                <w:rFonts w:ascii="Arial" w:hAnsi="Arial" w:cs="Arial"/>
+              </w:rPr>
+              <w:t>are</w:t>
+            </w:r>
+            <w:r>
+              <w:rPr>
+                <w:rFonts w:ascii="Arial" w:hAnsi="Arial" w:cs="Arial"/>
+              </w:rPr>
+              <w:t xml:space="preserve"> correctly parsed and converted to hours</w:t>
+            </w:r>
+            <w:r>
+              <w:rPr>
+                <w:rFonts w:ascii="Arial" w:hAnsi="Arial" w:cs="Arial"/>
+              </w:rPr>
+              <w:t>.</w:t>
+            </w:r>
           </w:p>
         </w:tc>
         <w:tc>
@@ -858,6 +1001,12 @@
                 <w:rFonts w:ascii="Arial" w:hAnsi="Arial" w:cs="Arial"/>
               </w:rPr>
             </w:pPr>
+            <w:r>
+              <w:rPr>
+                <w:rFonts w:ascii="Arial" w:hAnsi="Arial" w:cs="Arial"/>
+              </w:rPr>
+              <w:t>Pass</w:t>
+            </w:r>
           </w:p>
         </w:tc>
       </w:tr>
@@ -894,7 +1043,21 @@
               <w:rPr>
                 <w:rFonts w:ascii="Arial" w:hAnsi="Arial" w:cs="Arial"/>
               </w:rPr>
-              <w:t>Verify that the create_bar_chart() method generates a bar chart of work time over the last 7 sessions.</w:t>
+              <w:t xml:space="preserve">Verify that the </w:t>
+            </w:r>
+            <w:proofErr w:type="spellStart"/>
+            <w:r>
+              <w:rPr>
+                <w:rFonts w:ascii="Arial" w:hAnsi="Arial" w:cs="Arial"/>
+              </w:rPr>
+              <w:t>create_bar_chart</w:t>
+            </w:r>
+            <w:proofErr w:type="spellEnd"/>
+            <w:r>
+              <w:rPr>
+                <w:rFonts w:ascii="Arial" w:hAnsi="Arial" w:cs="Arial"/>
+              </w:rPr>
+              <w:t>() method generates a bar chart of work time over the last 7 sessions.</w:t>
             </w:r>
           </w:p>
         </w:tc>
@@ -922,11 +1085,19 @@
                 <w:rFonts w:ascii="Arial" w:hAnsi="Arial" w:cs="Arial"/>
               </w:rPr>
             </w:pPr>
-            <w:r>
-              <w:rPr>
-                <w:rFonts w:ascii="Arial" w:hAnsi="Arial" w:cs="Arial"/>
-              </w:rPr>
-              <w:t>create_bar_chart()</w:t>
+            <w:proofErr w:type="spellStart"/>
+            <w:r>
+              <w:rPr>
+                <w:rFonts w:ascii="Arial" w:hAnsi="Arial" w:cs="Arial"/>
+              </w:rPr>
+              <w:t>create_bar_chart</w:t>
+            </w:r>
+            <w:proofErr w:type="spellEnd"/>
+            <w:r>
+              <w:rPr>
+                <w:rFonts w:ascii="Arial" w:hAnsi="Arial" w:cs="Arial"/>
+              </w:rPr>
+              <w:t>()</w:t>
             </w:r>
           </w:p>
         </w:tc>
@@ -1042,10 +1213,23 @@
           <w:p>
             <w:pPr>
               <w:spacing w:after="0" w:line="276" w:lineRule="auto"/>
+              <w:jc w:val="both"/>
               <w:rPr>
                 <w:rFonts w:ascii="Arial" w:hAnsi="Arial" w:cs="Arial"/>
               </w:rPr>
             </w:pPr>
+            <w:r>
+              <w:rPr>
+                <w:rFonts w:ascii="Arial" w:hAnsi="Arial" w:cs="Arial"/>
+              </w:rPr>
+              <w:t xml:space="preserve">The bar chart is saved as bar_chart.png in the resources folder and the chart </w:t>
+            </w:r>
+            <w:r>
+              <w:rPr>
+                <w:rFonts w:ascii="Arial" w:hAnsi="Arial" w:cs="Arial"/>
+              </w:rPr>
+              <w:t>accurately reflects work time data with a mean line.</w:t>
+            </w:r>
           </w:p>
         </w:tc>
         <w:tc>
@@ -1072,6 +1256,12 @@
                 <w:rFonts w:ascii="Arial" w:hAnsi="Arial" w:cs="Arial"/>
               </w:rPr>
             </w:pPr>
+            <w:r>
+              <w:rPr>
+                <w:rFonts w:ascii="Arial" w:hAnsi="Arial" w:cs="Arial"/>
+              </w:rPr>
+              <w:t>Pass</w:t>
+            </w:r>
           </w:p>
         </w:tc>
       </w:tr>
@@ -1108,7 +1298,21 @@
               <w:rPr>
                 <w:rFonts w:ascii="Arial" w:hAnsi="Arial" w:cs="Arial"/>
               </w:rPr>
-              <w:t>Ensure that the create_pie_chart() method generates a pie chart of the latest session's work and break time.</w:t>
+              <w:t xml:space="preserve">Ensure that the </w:t>
+            </w:r>
+            <w:proofErr w:type="spellStart"/>
+            <w:r>
+              <w:rPr>
+                <w:rFonts w:ascii="Arial" w:hAnsi="Arial" w:cs="Arial"/>
+              </w:rPr>
+              <w:t>create_pie_chart</w:t>
+            </w:r>
+            <w:proofErr w:type="spellEnd"/>
+            <w:r>
+              <w:rPr>
+                <w:rFonts w:ascii="Arial" w:hAnsi="Arial" w:cs="Arial"/>
+              </w:rPr>
+              <w:t>() method generates a pie chart of the latest session's work and break time.</w:t>
             </w:r>
           </w:p>
         </w:tc>
@@ -1136,11 +1340,19 @@
                 <w:rFonts w:ascii="Arial" w:hAnsi="Arial" w:cs="Arial"/>
               </w:rPr>
             </w:pPr>
-            <w:r>
-              <w:rPr>
-                <w:rFonts w:ascii="Arial" w:hAnsi="Arial" w:cs="Arial"/>
-              </w:rPr>
-              <w:t>create_pie_chart()</w:t>
+            <w:proofErr w:type="spellStart"/>
+            <w:r>
+              <w:rPr>
+                <w:rFonts w:ascii="Arial" w:hAnsi="Arial" w:cs="Arial"/>
+              </w:rPr>
+              <w:t>create_pie_chart</w:t>
+            </w:r>
+            <w:proofErr w:type="spellEnd"/>
+            <w:r>
+              <w:rPr>
+                <w:rFonts w:ascii="Arial" w:hAnsi="Arial" w:cs="Arial"/>
+              </w:rPr>
+              <w:t>()</w:t>
             </w:r>
           </w:p>
         </w:tc>
@@ -1256,10 +1468,35 @@
           <w:p>
             <w:pPr>
               <w:spacing w:after="0" w:line="276" w:lineRule="auto"/>
+              <w:jc w:val="both"/>
               <w:rPr>
                 <w:rFonts w:ascii="Arial" w:hAnsi="Arial" w:cs="Arial"/>
               </w:rPr>
             </w:pPr>
+            <w:r>
+              <w:rPr>
+                <w:rFonts w:ascii="Arial" w:hAnsi="Arial" w:cs="Arial"/>
+              </w:rPr>
+              <w:t>The pie chart is saved as pie_chart.png in the resources folder and the chart</w:t>
+            </w:r>
+            <w:r>
+              <w:rPr>
+                <w:rFonts w:ascii="Arial" w:hAnsi="Arial" w:cs="Arial"/>
+              </w:rPr>
+              <w:t xml:space="preserve"> </w:t>
+            </w:r>
+            <w:r>
+              <w:rPr>
+                <w:rFonts w:ascii="Arial" w:hAnsi="Arial" w:cs="Arial"/>
+              </w:rPr>
+              <w:t>accurately represents the latest session's data</w:t>
+            </w:r>
+            <w:r>
+              <w:rPr>
+                <w:rFonts w:ascii="Arial" w:hAnsi="Arial" w:cs="Arial"/>
+              </w:rPr>
+              <w:t>.</w:t>
+            </w:r>
           </w:p>
         </w:tc>
         <w:tc>
@@ -1286,6 +1523,12 @@
                 <w:rFonts w:ascii="Arial" w:hAnsi="Arial" w:cs="Arial"/>
               </w:rPr>
             </w:pPr>
+            <w:r>
+              <w:rPr>
+                <w:rFonts w:ascii="Arial" w:hAnsi="Arial" w:cs="Arial"/>
+              </w:rPr>
+              <w:t>Pass</w:t>
+            </w:r>
           </w:p>
         </w:tc>
       </w:tr>
@@ -1323,7 +1566,21 @@
                 <w:rFonts w:ascii="Arial" w:hAnsi="Arial" w:cs="Arial"/>
               </w:rPr>
               <w:lastRenderedPageBreak/>
-              <w:t>Verify that the display_user_stats() method updates the statistics screen with the latest charts.</w:t>
+              <w:t xml:space="preserve">Verify that the </w:t>
+            </w:r>
+            <w:proofErr w:type="spellStart"/>
+            <w:r>
+              <w:rPr>
+                <w:rFonts w:ascii="Arial" w:hAnsi="Arial" w:cs="Arial"/>
+              </w:rPr>
+              <w:t>display_user_stats</w:t>
+            </w:r>
+            <w:proofErr w:type="spellEnd"/>
+            <w:r>
+              <w:rPr>
+                <w:rFonts w:ascii="Arial" w:hAnsi="Arial" w:cs="Arial"/>
+              </w:rPr>
+              <w:t>() method updates the statistics screen with the latest charts.</w:t>
             </w:r>
           </w:p>
         </w:tc>
@@ -1351,11 +1608,19 @@
                 <w:rFonts w:ascii="Arial" w:hAnsi="Arial" w:cs="Arial"/>
               </w:rPr>
             </w:pPr>
-            <w:r>
-              <w:rPr>
-                <w:rFonts w:ascii="Arial" w:hAnsi="Arial" w:cs="Arial"/>
-              </w:rPr>
-              <w:t>display_user_stats()</w:t>
+            <w:proofErr w:type="spellStart"/>
+            <w:r>
+              <w:rPr>
+                <w:rFonts w:ascii="Arial" w:hAnsi="Arial" w:cs="Arial"/>
+              </w:rPr>
+              <w:t>display_user_stats</w:t>
+            </w:r>
+            <w:proofErr w:type="spellEnd"/>
+            <w:r>
+              <w:rPr>
+                <w:rFonts w:ascii="Arial" w:hAnsi="Arial" w:cs="Arial"/>
+              </w:rPr>
+              <w:t>()</w:t>
             </w:r>
           </w:p>
         </w:tc>
@@ -1410,13 +1675,7 @@
           </w:tcPr>
           <w:p>
             <w:pPr>
-              <w:pStyle w:val="ListParagraph"/>
-              <w:numPr>
-                <w:ilvl w:val="0"/>
-                <w:numId w:val="13"/>
-              </w:numPr>
               <w:spacing w:after="0" w:line="276" w:lineRule="auto"/>
-              <w:ind w:left="244" w:hanging="270"/>
               <w:jc w:val="both"/>
               <w:rPr>
                 <w:rFonts w:ascii="Arial" w:hAnsi="Arial" w:cs="Arial"/>
@@ -1427,27 +1686,6 @@
                 <w:rFonts w:ascii="Arial" w:hAnsi="Arial" w:cs="Arial"/>
               </w:rPr>
               <w:t>Charts are correctly displayed on the statistics screen.</w:t>
-            </w:r>
-          </w:p>
-          <w:p>
-            <w:pPr>
-              <w:pStyle w:val="ListParagraph"/>
-              <w:numPr>
-                <w:ilvl w:val="0"/>
-                <w:numId w:val="13"/>
-              </w:numPr>
-              <w:spacing w:after="0" w:line="276" w:lineRule="auto"/>
-              <w:ind w:left="244" w:hanging="270"/>
-              <w:jc w:val="both"/>
-              <w:rPr>
-                <w:rFonts w:ascii="Arial" w:hAnsi="Arial" w:cs="Arial"/>
-              </w:rPr>
-            </w:pPr>
-            <w:r>
-              <w:rPr>
-                <w:rFonts w:ascii="Arial" w:hAnsi="Arial" w:cs="Arial"/>
-              </w:rPr>
-              <w:t>Application navigates to the statistics screen.</w:t>
             </w:r>
           </w:p>
         </w:tc>
@@ -1471,10 +1709,19 @@
           <w:p>
             <w:pPr>
               <w:spacing w:after="0" w:line="276" w:lineRule="auto"/>
-              <w:rPr>
-                <w:rFonts w:ascii="Arial" w:hAnsi="Arial" w:cs="Arial"/>
-              </w:rPr>
             </w:pPr>
+            <w:r>
+              <w:rPr>
+                <w:rFonts w:ascii="Arial" w:hAnsi="Arial" w:cs="Arial"/>
+              </w:rPr>
+              <w:t xml:space="preserve">The charts </w:t>
+            </w:r>
+            <w:r>
+              <w:rPr>
+                <w:rFonts w:ascii="Arial" w:hAnsi="Arial" w:cs="Arial"/>
+              </w:rPr>
+              <w:t>are correctly displayed on the statistics screen.</w:t>
+            </w:r>
           </w:p>
         </w:tc>
         <w:tc>
@@ -1501,6 +1748,12 @@
                 <w:rFonts w:ascii="Arial" w:hAnsi="Arial" w:cs="Arial"/>
               </w:rPr>
             </w:pPr>
+            <w:r>
+              <w:rPr>
+                <w:rFonts w:ascii="Arial" w:hAnsi="Arial" w:cs="Arial"/>
+              </w:rPr>
+              <w:t>Pass</w:t>
+            </w:r>
           </w:p>
         </w:tc>
       </w:tr>
@@ -3599,7 +3852,6 @@
   <w:style w:type="character" w:default="1" w:styleId="DefaultParagraphFont">
     <w:name w:val="Default Paragraph Font"/>
     <w:uiPriority w:val="1"/>
-    <w:semiHidden/>
     <w:unhideWhenUsed/>
   </w:style>
   <w:style w:type="table" w:default="1" w:styleId="TableNormal">
